--- a/IGNandINJTable.docx
+++ b/IGNandINJTable.docx
@@ -117,14 +117,7 @@
                 <w:sz w:val="28"/>
                 <w:szCs w:val="28"/>
               </w:rPr>
-              <w:t>INJECTION</w:t>
-            </w:r>
-            <w:r>
-              <w:rPr>
-                <w:sz w:val="28"/>
-                <w:szCs w:val="28"/>
-              </w:rPr>
-              <w:t xml:space="preserve"> 1</w:t>
+              <w:t>INJECTION 1</w:t>
             </w:r>
           </w:p>
         </w:tc>
@@ -154,6 +147,13 @@
                 <w:szCs w:val="28"/>
               </w:rPr>
             </w:pPr>
+            <w:r>
+              <w:rPr>
+                <w:sz w:val="28"/>
+                <w:szCs w:val="28"/>
+              </w:rPr>
+              <w:t>15-20ms</w:t>
+            </w:r>
           </w:p>
         </w:tc>
         <w:tc>
@@ -229,6 +229,13 @@
                 <w:szCs w:val="28"/>
               </w:rPr>
             </w:pPr>
+            <w:r>
+              <w:rPr>
+                <w:sz w:val="28"/>
+                <w:szCs w:val="28"/>
+              </w:rPr>
+              <w:t>15-20ms</w:t>
+            </w:r>
           </w:p>
         </w:tc>
         <w:tc>
@@ -274,14 +281,7 @@
                 <w:sz w:val="28"/>
                 <w:szCs w:val="28"/>
               </w:rPr>
-              <w:t>INJECTION</w:t>
-            </w:r>
-            <w:r>
-              <w:rPr>
-                <w:sz w:val="28"/>
-                <w:szCs w:val="28"/>
-              </w:rPr>
-              <w:t xml:space="preserve"> 3</w:t>
+              <w:t>INJECTION 3</w:t>
             </w:r>
           </w:p>
         </w:tc>
@@ -311,6 +311,13 @@
                 <w:szCs w:val="28"/>
               </w:rPr>
             </w:pPr>
+            <w:r>
+              <w:rPr>
+                <w:sz w:val="28"/>
+                <w:szCs w:val="28"/>
+              </w:rPr>
+              <w:t>15-20ms</w:t>
+            </w:r>
           </w:p>
         </w:tc>
         <w:tc>
@@ -386,6 +393,13 @@
                 <w:szCs w:val="28"/>
               </w:rPr>
             </w:pPr>
+            <w:r>
+              <w:rPr>
+                <w:sz w:val="28"/>
+                <w:szCs w:val="28"/>
+              </w:rPr>
+              <w:t>15-20ms</w:t>
+            </w:r>
           </w:p>
         </w:tc>
         <w:tc>
@@ -461,6 +475,13 @@
                 <w:szCs w:val="28"/>
               </w:rPr>
             </w:pPr>
+            <w:r>
+              <w:rPr>
+                <w:sz w:val="28"/>
+                <w:szCs w:val="28"/>
+              </w:rPr>
+              <w:t>3-5ms</w:t>
+            </w:r>
           </w:p>
         </w:tc>
         <w:tc>
@@ -506,14 +527,7 @@
                 <w:sz w:val="28"/>
                 <w:szCs w:val="28"/>
               </w:rPr>
-              <w:t>IGNITION</w:t>
-            </w:r>
-            <w:r>
-              <w:rPr>
-                <w:sz w:val="28"/>
-                <w:szCs w:val="28"/>
-              </w:rPr>
-              <w:t xml:space="preserve"> 2</w:t>
+              <w:t>IGNITION 2</w:t>
             </w:r>
           </w:p>
         </w:tc>
@@ -543,6 +557,13 @@
                 <w:szCs w:val="28"/>
               </w:rPr>
             </w:pPr>
+            <w:r>
+              <w:rPr>
+                <w:sz w:val="28"/>
+                <w:szCs w:val="28"/>
+              </w:rPr>
+              <w:t>3-5ms</w:t>
+            </w:r>
           </w:p>
         </w:tc>
         <w:tc>
@@ -588,14 +609,7 @@
                 <w:sz w:val="28"/>
                 <w:szCs w:val="28"/>
               </w:rPr>
-              <w:t>IGNITION</w:t>
-            </w:r>
-            <w:r>
-              <w:rPr>
-                <w:sz w:val="28"/>
-                <w:szCs w:val="28"/>
-              </w:rPr>
-              <w:t xml:space="preserve"> 3</w:t>
+              <w:t>IGNITION 3</w:t>
             </w:r>
           </w:p>
         </w:tc>
@@ -625,6 +639,13 @@
                 <w:szCs w:val="28"/>
               </w:rPr>
             </w:pPr>
+            <w:r>
+              <w:rPr>
+                <w:sz w:val="28"/>
+                <w:szCs w:val="28"/>
+              </w:rPr>
+              <w:t>3-5ms</w:t>
+            </w:r>
           </w:p>
         </w:tc>
         <w:tc>
@@ -670,14 +691,7 @@
                 <w:sz w:val="28"/>
                 <w:szCs w:val="28"/>
               </w:rPr>
-              <w:t>IGNITION</w:t>
-            </w:r>
-            <w:r>
-              <w:rPr>
-                <w:sz w:val="28"/>
-                <w:szCs w:val="28"/>
-              </w:rPr>
-              <w:t xml:space="preserve"> 4</w:t>
+              <w:t>IGNITION 4</w:t>
             </w:r>
           </w:p>
         </w:tc>
@@ -707,6 +721,13 @@
                 <w:szCs w:val="28"/>
               </w:rPr>
             </w:pPr>
+            <w:r>
+              <w:rPr>
+                <w:sz w:val="28"/>
+                <w:szCs w:val="28"/>
+              </w:rPr>
+              <w:t>3-5ms</w:t>
+            </w:r>
           </w:p>
         </w:tc>
         <w:tc>
